--- a/Traduções/OWASP Top 10 2017/modelo-US/OWASP-Top-10-2017-en.docx
+++ b/Traduções/OWASP Top 10 2017/modelo-US/OWASP-Top-10-2017-en.docx
@@ -13335,7 +13335,7 @@
     </w:lvl>
   </w:abstractNum>
   <w:abstractNum w:abstractNumId="990">
-    <w:nsid w:val="1d8f4787"/>
+    <w:nsid w:val="5011f0bd"/>
     <w:multiLevelType w:val="multilevel"/>
     <w:lvl w:ilvl="0">
       <w:numFmt w:val="bullet"/>
@@ -13416,7 +13416,7 @@
     </w:lvl>
   </w:abstractNum>
   <w:abstractNum w:abstractNumId="991">
-    <w:nsid w:val="817a909c"/>
+    <w:nsid w:val="f7c7ca4c"/>
     <w:multiLevelType w:val="multilevel"/>
     <w:lvl w:ilvl="0">
       <w:numFmt w:val="bullet"/>
